--- a/다중이미지/이미지 보여주기.docx
+++ b/다중이미지/이미지 보여주기.docx
@@ -295,7 +295,21 @@
           <w:b w:val="1"/>
           <w:rtl w:val="0"/>
         </w:rPr>
-        <w:t xml:space="preserve">public byte[] show(@RequestParam("bno") int bno) throws Exception {</w:t>
+        <w:t xml:space="preserve">public ResponseEntity&lt;Resource&gt; show(</w:t>
+      </w:r>
+    </w:p>
+    <w:p>
+      <w:pPr>
+        <w:rPr>
+          <w:b w:val="1"/>
+        </w:rPr>
+      </w:pPr>
+      <w:r>
+        <w:rPr>
+          <w:b w:val="1"/>
+          <w:rtl w:val="0"/>
+        </w:rPr>
+        <w:t xml:space="preserve">@RequestHeader("User-Agent")String userAgent,@RequestParam("bno") int bno) throws Exception {</w:t>
       </w:r>
     </w:p>
     <w:p>
@@ -416,8 +430,7 @@
           <w:b w:val="1"/>
           <w:rtl w:val="0"/>
         </w:rPr>
-        <w:tab/>
-        <w:t xml:space="preserve">byte[] result = upload.show(path, fileName);</w:t>
+        <w:t xml:space="preserve">ResponseEntity&lt;Resource&gt; result = upload.fileShow(userAgent, path, fileName);</w:t>
       </w:r>
     </w:p>
     <w:p>
@@ -447,6 +460,18 @@
           <w:rtl w:val="0"/>
         </w:rPr>
         <w:t xml:space="preserve">}</w:t>
+      </w:r>
+    </w:p>
+    <w:p>
+      <w:pPr>
+        <w:rPr>
+          <w:b w:val="1"/>
+        </w:rPr>
+      </w:pPr>
+      <w:r>
+        <w:rPr>
+          <w:rtl w:val="0"/>
+        </w:rPr>
       </w:r>
     </w:p>
     <w:p>
@@ -847,50 +872,48 @@
           <w:b w:val="1"/>
           <w:rtl w:val="0"/>
         </w:rPr>
-        <w:t xml:space="preserve">           &lt;li&gt;</w:t>
-      </w:r>
-    </w:p>
-    <w:p>
-      <w:pPr>
-        <w:rPr>
-          <w:b w:val="1"/>
-        </w:rPr>
-      </w:pPr>
-      <w:r>
-        <w:rPr>
-          <w:b w:val="1"/>
-          <w:rtl w:val="0"/>
-        </w:rPr>
-        <w:t xml:space="preserve">              &lt;img class="img" style="width: 300px; height: 300px;" alt="${list.filename}"</w:t>
-      </w:r>
-    </w:p>
-    <w:p>
-      <w:pPr>
-        <w:rPr>
-          <w:b w:val="1"/>
-        </w:rPr>
-      </w:pPr>
-      <w:r>
-        <w:rPr>
-          <w:b w:val="1"/>
-          <w:rtl w:val="0"/>
-        </w:rPr>
-        <w:t xml:space="preserve">src="/upload/showAll?bno=${vo.bno}&amp;filename=${list.filename}"&gt;</w:t>
-      </w:r>
-    </w:p>
-    <w:p>
-      <w:pPr>
-        <w:rPr>
-          <w:b w:val="1"/>
-        </w:rPr>
-      </w:pPr>
-      <w:r>
-        <w:rPr>
-          <w:b w:val="1"/>
-          <w:rtl w:val="0"/>
-        </w:rPr>
-        <w:t xml:space="preserve">           &lt;/li&gt;</w:t>
-        <w:tab/>
+        <w:t xml:space="preserve">          &lt;li&gt;&lt;img class="img" style="width: 300px; height: 300px;"</w:t>
+      </w:r>
+    </w:p>
+    <w:p>
+      <w:pPr>
+        <w:rPr>
+          <w:b w:val="1"/>
+        </w:rPr>
+      </w:pPr>
+      <w:r>
+        <w:rPr>
+          <w:b w:val="1"/>
+          <w:rtl w:val="0"/>
+        </w:rPr>
+        <w:t xml:space="preserve">alt="${list.filename}"src="/upload/file?bno=${vo.bno}&amp;filename=${list.filename}"&gt;</w:t>
+      </w:r>
+    </w:p>
+    <w:p>
+      <w:pPr>
+        <w:rPr>
+          <w:b w:val="1"/>
+        </w:rPr>
+      </w:pPr>
+      <w:r>
+        <w:rPr>
+          <w:b w:val="1"/>
+          <w:rtl w:val="0"/>
+        </w:rPr>
+        <w:tab/>
+        <w:t xml:space="preserve">&lt;/li&gt;</w:t>
+      </w:r>
+    </w:p>
+    <w:p>
+      <w:pPr>
+        <w:rPr>
+          <w:b w:val="1"/>
+        </w:rPr>
+      </w:pPr>
+      <w:r>
+        <w:rPr>
+          <w:rtl w:val="0"/>
+        </w:rPr>
       </w:r>
     </w:p>
     <w:p>
@@ -1006,21 +1029,21 @@
           <w:b w:val="1"/>
           <w:rtl w:val="0"/>
         </w:rPr>
-        <w:t xml:space="preserve">@RequestMapping(value = "/showAll")</w:t>
-      </w:r>
-    </w:p>
-    <w:p>
-      <w:pPr>
-        <w:rPr>
-          <w:b w:val="1"/>
-        </w:rPr>
-      </w:pPr>
-      <w:r>
-        <w:rPr>
-          <w:b w:val="1"/>
-          <w:rtl w:val="0"/>
-        </w:rPr>
-        <w:t xml:space="preserve">public byte[] showAll(@RequestParam("bno") int bno, @RequestParam("filename") String filename)throws Exception {</w:t>
+        <w:t xml:space="preserve">@RequestMapping(value = "/file", method = RequestMethod.GET, produces = MediaType.APPLICATION_ATOM_XML_VALUE)</w:t>
+      </w:r>
+    </w:p>
+    <w:p>
+      <w:pPr>
+        <w:rPr>
+          <w:b w:val="1"/>
+        </w:rPr>
+      </w:pPr>
+      <w:r>
+        <w:rPr>
+          <w:b w:val="1"/>
+          <w:rtl w:val="0"/>
+        </w:rPr>
+        <w:t xml:space="preserve">public ResponseEntity&lt;Resource&gt; file(@RequestHeader("User-Agent")String userAgent,@RequestParam("bno") int bno, @RequestParam("filename") String filename)throws Exception {</w:t>
       </w:r>
     </w:p>
     <w:p>
@@ -1050,7 +1073,7 @@
           <w:rtl w:val="0"/>
         </w:rPr>
         <w:tab/>
-        <w:t xml:space="preserve">ImgVO vo =  new ImgVO();</w:t>
+        <w:t xml:space="preserve">ImgVO vo = new ImgVO();</w:t>
       </w:r>
     </w:p>
     <w:p>
@@ -1095,22 +1118,22 @@
           <w:rtl w:val="0"/>
         </w:rPr>
         <w:tab/>
-        <w:t xml:space="preserve">String path  = imgService.imgShow(vo).getPath();</w:t>
-      </w:r>
-    </w:p>
-    <w:p>
-      <w:pPr>
-        <w:rPr>
-          <w:b w:val="1"/>
-        </w:rPr>
-      </w:pPr>
-      <w:r>
-        <w:rPr>
-          <w:b w:val="1"/>
-          <w:rtl w:val="0"/>
-        </w:rPr>
-        <w:tab/>
-        <w:t xml:space="preserve">byte[] result = upload.show(path, filename);</w:t>
+        <w:t xml:space="preserve">String path = imgService.imgShow(vo).getPath();</w:t>
+      </w:r>
+    </w:p>
+    <w:p>
+      <w:pPr>
+        <w:rPr>
+          <w:b w:val="1"/>
+        </w:rPr>
+      </w:pPr>
+      <w:r>
+        <w:rPr>
+          <w:b w:val="1"/>
+          <w:rtl w:val="0"/>
+        </w:rPr>
+        <w:tab/>
+        <w:t xml:space="preserve">ResponseEntity&lt;Resource&gt; result = upload.fileShow(userAgent, path, filename);</w:t>
       </w:r>
     </w:p>
     <w:p>
@@ -1145,25 +1168,105 @@
       <w:pPr>
         <w:rPr>
           <w:b w:val="1"/>
-        </w:rPr>
-      </w:pPr>
-      <w:r>
-        <w:rPr>
-          <w:rtl w:val="0"/>
-        </w:rPr>
-      </w:r>
-    </w:p>
-    <w:p>
-      <w:pPr>
-        <w:rPr>
-          <w:b w:val="1"/>
-          <w:color w:val="ff0000"/>
-        </w:rPr>
-      </w:pPr>
-      <w:r>
-        <w:rPr>
-          <w:rtl w:val="0"/>
-        </w:rPr>
+          <w:color w:val="ff0000"/>
+        </w:rPr>
+      </w:pPr>
+      <w:r>
+        <w:rPr>
+          <w:rFonts w:ascii="Arial Unicode MS" w:cs="Arial Unicode MS" w:eastAsia="Arial Unicode MS" w:hAnsi="Arial Unicode MS"/>
+          <w:b w:val="1"/>
+          <w:color w:val="ff0000"/>
+          <w:rtl w:val="0"/>
+        </w:rPr>
+        <w:t xml:space="preserve">6.jsp해당 파일 다운로드.</w:t>
+      </w:r>
+    </w:p>
+    <w:p>
+      <w:pPr>
+        <w:rPr>
+          <w:b w:val="1"/>
+        </w:rPr>
+      </w:pPr>
+      <w:r>
+        <w:rPr>
+          <w:b w:val="1"/>
+          <w:rtl w:val="0"/>
+        </w:rPr>
+        <w:t xml:space="preserve">$(document).ready(function() {</w:t>
+      </w:r>
+    </w:p>
+    <w:p>
+      <w:pPr>
+        <w:rPr>
+          <w:b w:val="1"/>
+        </w:rPr>
+      </w:pPr>
+      <w:r>
+        <w:rPr>
+          <w:b w:val="1"/>
+          <w:rtl w:val="0"/>
+        </w:rPr>
+        <w:tab/>
+        <w:t xml:space="preserve">$(".img").on("click", function() {</w:t>
+      </w:r>
+    </w:p>
+    <w:p>
+      <w:pPr>
+        <w:rPr>
+          <w:b w:val="1"/>
+        </w:rPr>
+      </w:pPr>
+      <w:r>
+        <w:rPr>
+          <w:b w:val="1"/>
+          <w:rtl w:val="0"/>
+        </w:rPr>
+        <w:tab/>
+        <w:tab/>
+        <w:t xml:space="preserve">var src = $(this).attr("src");</w:t>
+      </w:r>
+    </w:p>
+    <w:p>
+      <w:pPr>
+        <w:rPr>
+          <w:b w:val="1"/>
+        </w:rPr>
+      </w:pPr>
+      <w:r>
+        <w:rPr>
+          <w:b w:val="1"/>
+          <w:rtl w:val="0"/>
+        </w:rPr>
+        <w:t xml:space="preserve">                       window.location.href = src;</w:t>
+      </w:r>
+    </w:p>
+    <w:p>
+      <w:pPr>
+        <w:rPr>
+          <w:b w:val="1"/>
+        </w:rPr>
+      </w:pPr>
+      <w:r>
+        <w:rPr>
+          <w:b w:val="1"/>
+          <w:rtl w:val="0"/>
+        </w:rPr>
+        <w:tab/>
+        <w:t xml:space="preserve">});</w:t>
+      </w:r>
+    </w:p>
+    <w:p>
+      <w:pPr>
+        <w:rPr>
+          <w:b w:val="1"/>
+        </w:rPr>
+      </w:pPr>
+      <w:r>
+        <w:rPr>
+          <w:b w:val="1"/>
+          <w:rtl w:val="0"/>
+        </w:rPr>
+        <w:t xml:space="preserve">});</w:t>
       </w:r>
     </w:p>
     <w:p>
